--- a/Labs/LAB03 - Data Science using Azure Databricks.docx
+++ b/Labs/LAB03 - Data Science using Azure Databricks.docx
@@ -350,7 +350,7 @@
           <w:r>
             <w:fldChar w:fldCharType="separate"/>
           </w:r>
-          <w:hyperlink w:anchor="_Toc517184657" w:history="1">
+          <w:hyperlink w:anchor="_Toc520980179" w:history="1">
             <w:r>
               <w:rPr>
                 <w:rStyle w:val="Hyperlink"/>
@@ -373,7 +373,7 @@
               <w:rPr>
                 <w:webHidden/>
               </w:rPr>
-              <w:instrText xml:space="preserve"> PAGEREF _Toc517184657 \h </w:instrText>
+              <w:instrText xml:space="preserve"> PAGEREF _Toc520980179 \h </w:instrText>
             </w:r>
             <w:r>
               <w:rPr>
@@ -410,7 +410,7 @@
               <w:lang w:val="en-GB" w:eastAsia="en-GB"/>
             </w:rPr>
           </w:pPr>
-          <w:hyperlink w:anchor="_Toc517184658" w:history="1">
+          <w:hyperlink w:anchor="_Toc520980180" w:history="1">
             <w:r>
               <w:rPr>
                 <w:rStyle w:val="Hyperlink"/>
@@ -433,7 +433,7 @@
               <w:rPr>
                 <w:webHidden/>
               </w:rPr>
-              <w:instrText xml:space="preserve"> PAGEREF _Toc517184658 \h </w:instrText>
+              <w:instrText xml:space="preserve"> PAGEREF _Toc520980180 \h </w:instrText>
             </w:r>
             <w:r>
               <w:rPr>
@@ -470,7 +470,7 @@
               <w:lang w:val="en-GB" w:eastAsia="en-GB"/>
             </w:rPr>
           </w:pPr>
-          <w:hyperlink w:anchor="_Toc517184659" w:history="1">
+          <w:hyperlink w:anchor="_Toc520980181" w:history="1">
             <w:r>
               <w:rPr>
                 <w:rStyle w:val="Hyperlink"/>
@@ -493,7 +493,7 @@
               <w:rPr>
                 <w:webHidden/>
               </w:rPr>
-              <w:instrText xml:space="preserve"> PAGEREF _Toc517184659 \h </w:instrText>
+              <w:instrText xml:space="preserve"> PAGEREF _Toc520980181 \h </w:instrText>
             </w:r>
             <w:r>
               <w:rPr>
@@ -530,7 +530,7 @@
               <w:lang w:val="en-GB" w:eastAsia="en-GB"/>
             </w:rPr>
           </w:pPr>
-          <w:hyperlink w:anchor="_Toc517184660" w:history="1">
+          <w:hyperlink w:anchor="_Toc520980182" w:history="1">
             <w:r>
               <w:rPr>
                 <w:rStyle w:val="Hyperlink"/>
@@ -554,7 +554,7 @@
               <w:rPr>
                 <w:webHidden/>
               </w:rPr>
-              <w:instrText xml:space="preserve"> PAGEREF _Toc517184660 \h </w:instrText>
+              <w:instrText xml:space="preserve"> PAGEREF _Toc520980182 \h </w:instrText>
             </w:r>
             <w:r>
               <w:rPr>
@@ -591,7 +591,7 @@
               <w:lang w:val="en-GB" w:eastAsia="en-GB"/>
             </w:rPr>
           </w:pPr>
-          <w:hyperlink w:anchor="_Toc517184661" w:history="1">
+          <w:hyperlink w:anchor="_Toc520980183" w:history="1">
             <w:r>
               <w:rPr>
                 <w:rStyle w:val="Hyperlink"/>
@@ -615,7 +615,7 @@
               <w:rPr>
                 <w:webHidden/>
               </w:rPr>
-              <w:instrText xml:space="preserve"> PAGEREF _Toc517184661 \h </w:instrText>
+              <w:instrText xml:space="preserve"> PAGEREF _Toc520980183 \h </w:instrText>
             </w:r>
             <w:r>
               <w:rPr>
@@ -652,13 +652,13 @@
               <w:lang w:val="en-GB" w:eastAsia="en-GB"/>
             </w:rPr>
           </w:pPr>
-          <w:hyperlink w:anchor="_Toc517184662" w:history="1">
+          <w:hyperlink w:anchor="_Toc520980184" w:history="1">
             <w:r>
               <w:rPr>
                 <w:rStyle w:val="Hyperlink"/>
                 <w:rFonts w:eastAsia="Calibri"/>
               </w:rPr>
-              <w:t>Part 3 – Creating SparkR DataFrames</w:t>
+              <w:t>Part 3 – Create an R notebook in Databricks</w:t>
             </w:r>
             <w:r>
               <w:rPr>
@@ -676,7 +676,7 @@
               <w:rPr>
                 <w:webHidden/>
               </w:rPr>
-              <w:instrText xml:space="preserve"> PAGEREF _Toc517184662 \h </w:instrText>
+              <w:instrText xml:space="preserve"> PAGEREF _Toc520980184 \h </w:instrText>
             </w:r>
             <w:r>
               <w:rPr>
@@ -713,13 +713,13 @@
               <w:lang w:val="en-GB" w:eastAsia="en-GB"/>
             </w:rPr>
           </w:pPr>
-          <w:hyperlink w:anchor="_Toc517184663" w:history="1">
+          <w:hyperlink w:anchor="_Toc520980185" w:history="1">
             <w:r>
               <w:rPr>
                 <w:rStyle w:val="Hyperlink"/>
                 <w:rFonts w:eastAsia="Calibri"/>
               </w:rPr>
-              <w:t>Part 4 – DataFrame Operations</w:t>
+              <w:t>Part 4 – Creating SparkR DataFrames</w:t>
             </w:r>
             <w:r>
               <w:rPr>
@@ -737,7 +737,7 @@
               <w:rPr>
                 <w:webHidden/>
               </w:rPr>
-              <w:instrText xml:space="preserve"> PAGEREF _Toc517184663 \h </w:instrText>
+              <w:instrText xml:space="preserve"> PAGEREF _Toc520980185 \h </w:instrText>
             </w:r>
             <w:r>
               <w:rPr>
@@ -754,7 +754,7 @@
               <w:rPr>
                 <w:webHidden/>
               </w:rPr>
-              <w:t>10</w:t>
+              <w:t>9</w:t>
             </w:r>
             <w:r>
               <w:rPr>
@@ -774,26 +774,13 @@
               <w:lang w:val="en-GB" w:eastAsia="en-GB"/>
             </w:rPr>
           </w:pPr>
-          <w:hyperlink w:anchor="_Toc517184664" w:history="1">
+          <w:hyperlink w:anchor="_Toc520980186" w:history="1">
             <w:r>
               <w:rPr>
                 <w:rStyle w:val="Hyperlink"/>
                 <w:rFonts w:eastAsia="Calibri"/>
               </w:rPr>
-              <w:t>Part 5 – Machine Learning -</w:t>
-            </w:r>
-            <w:r>
-              <w:rPr>
-                <w:rStyle w:val="Hyperlink"/>
-              </w:rPr>
-              <w:t xml:space="preserve"> </w:t>
-            </w:r>
-            <w:r>
-              <w:rPr>
-                <w:rStyle w:val="Hyperlink"/>
-                <w:rFonts w:eastAsia="Calibri"/>
-              </w:rPr>
-              <w:t>Training a Linear Regression model using glm()</w:t>
+              <w:t>Part 5 – DataFrame Operations</w:t>
             </w:r>
             <w:r>
               <w:rPr>
@@ -811,7 +798,7 @@
               <w:rPr>
                 <w:webHidden/>
               </w:rPr>
-              <w:instrText xml:space="preserve"> PAGEREF _Toc517184664 \h </w:instrText>
+              <w:instrText xml:space="preserve"> PAGEREF _Toc520980186 \h </w:instrText>
             </w:r>
             <w:r>
               <w:rPr>
@@ -828,7 +815,7 @@
               <w:rPr>
                 <w:webHidden/>
               </w:rPr>
-              <w:t>11</w:t>
+              <w:t>10</w:t>
             </w:r>
             <w:r>
               <w:rPr>
@@ -848,7 +835,7 @@
               <w:lang w:val="en-GB" w:eastAsia="en-GB"/>
             </w:rPr>
           </w:pPr>
-          <w:hyperlink w:anchor="_Toc517184665" w:history="1">
+          <w:hyperlink w:anchor="_Toc520980187" w:history="1">
             <w:r>
               <w:rPr>
                 <w:rStyle w:val="Hyperlink"/>
@@ -867,7 +854,7 @@
                 <w:rStyle w:val="Hyperlink"/>
                 <w:rFonts w:eastAsia="Calibri"/>
               </w:rPr>
-              <w:t>Training a Logistic Regression model using glm()</w:t>
+              <w:t>Training a Linear Regression model using glm()</w:t>
             </w:r>
             <w:r>
               <w:rPr>
@@ -885,7 +872,7 @@
               <w:rPr>
                 <w:webHidden/>
               </w:rPr>
-              <w:instrText xml:space="preserve"> PAGEREF _Toc517184665 \h </w:instrText>
+              <w:instrText xml:space="preserve"> PAGEREF _Toc520980187 \h </w:instrText>
             </w:r>
             <w:r>
               <w:rPr>
@@ -902,7 +889,7 @@
               <w:rPr>
                 <w:webHidden/>
               </w:rPr>
-              <w:t>13</w:t>
+              <w:t>11</w:t>
             </w:r>
             <w:r>
               <w:rPr>
@@ -922,13 +909,26 @@
               <w:lang w:val="en-GB" w:eastAsia="en-GB"/>
             </w:rPr>
           </w:pPr>
-          <w:hyperlink w:anchor="_Toc517184666" w:history="1">
+          <w:hyperlink w:anchor="_Toc520980188" w:history="1">
             <w:r>
               <w:rPr>
                 <w:rStyle w:val="Hyperlink"/>
                 <w:rFonts w:eastAsia="Calibri"/>
               </w:rPr>
-              <w:t>Part 7 – Clean up resources</w:t>
+              <w:t>Part 7 – Machine Learning -</w:t>
+            </w:r>
+            <w:r>
+              <w:rPr>
+                <w:rStyle w:val="Hyperlink"/>
+              </w:rPr>
+              <w:t xml:space="preserve"> </w:t>
+            </w:r>
+            <w:r>
+              <w:rPr>
+                <w:rStyle w:val="Hyperlink"/>
+                <w:rFonts w:eastAsia="Calibri"/>
+              </w:rPr>
+              <w:t>Training a Logistic Regression model using glm()</w:t>
             </w:r>
             <w:r>
               <w:rPr>
@@ -946,7 +946,7 @@
               <w:rPr>
                 <w:webHidden/>
               </w:rPr>
-              <w:instrText xml:space="preserve"> PAGEREF _Toc517184666 \h </w:instrText>
+              <w:instrText xml:space="preserve"> PAGEREF _Toc520980188 \h </w:instrText>
             </w:r>
             <w:r>
               <w:rPr>
@@ -964,6 +964,202 @@
                 <w:webHidden/>
               </w:rPr>
               <w:t>14</w:t>
+            </w:r>
+            <w:r>
+              <w:rPr>
+                <w:webHidden/>
+              </w:rPr>
+              <w:fldChar w:fldCharType="end"/>
+            </w:r>
+          </w:hyperlink>
+        </w:p>
+        <w:p>
+          <w:pPr>
+            <w:pStyle w:val="TOC2"/>
+            <w:rPr>
+              <w:rFonts w:eastAsiaTheme="minorEastAsia" w:cstheme="minorBidi"/>
+              <w:sz w:val="22"/>
+              <w:szCs w:val="22"/>
+              <w:lang w:val="en-GB" w:eastAsia="en-GB"/>
+            </w:rPr>
+          </w:pPr>
+          <w:hyperlink w:anchor="_Toc520980189" w:history="1">
+            <w:r>
+              <w:rPr>
+                <w:rStyle w:val="Hyperlink"/>
+                <w:rFonts w:eastAsia="Calibri"/>
+              </w:rPr>
+              <w:t>Part 8 – Machine Learning –</w:t>
+            </w:r>
+            <w:r>
+              <w:rPr>
+                <w:rStyle w:val="Hyperlink"/>
+              </w:rPr>
+              <w:t xml:space="preserve"> Validating accuracy of a </w:t>
+            </w:r>
+            <w:r>
+              <w:rPr>
+                <w:rStyle w:val="Hyperlink"/>
+                <w:rFonts w:eastAsia="Calibri"/>
+              </w:rPr>
+              <w:t>Logistic Regression model</w:t>
+            </w:r>
+            <w:r>
+              <w:rPr>
+                <w:webHidden/>
+              </w:rPr>
+              <w:tab/>
+            </w:r>
+            <w:r>
+              <w:rPr>
+                <w:webHidden/>
+              </w:rPr>
+              <w:fldChar w:fldCharType="begin"/>
+            </w:r>
+            <w:r>
+              <w:rPr>
+                <w:webHidden/>
+              </w:rPr>
+              <w:instrText xml:space="preserve"> PAGEREF _Toc520980189 \h </w:instrText>
+            </w:r>
+            <w:r>
+              <w:rPr>
+                <w:webHidden/>
+              </w:rPr>
+            </w:r>
+            <w:r>
+              <w:rPr>
+                <w:webHidden/>
+              </w:rPr>
+              <w:fldChar w:fldCharType="separate"/>
+            </w:r>
+            <w:r>
+              <w:rPr>
+                <w:webHidden/>
+              </w:rPr>
+              <w:t>15</w:t>
+            </w:r>
+            <w:r>
+              <w:rPr>
+                <w:webHidden/>
+              </w:rPr>
+              <w:fldChar w:fldCharType="end"/>
+            </w:r>
+          </w:hyperlink>
+        </w:p>
+        <w:p>
+          <w:pPr>
+            <w:pStyle w:val="TOC2"/>
+            <w:rPr>
+              <w:rFonts w:eastAsiaTheme="minorEastAsia" w:cstheme="minorBidi"/>
+              <w:sz w:val="22"/>
+              <w:szCs w:val="22"/>
+              <w:lang w:val="en-GB" w:eastAsia="en-GB"/>
+            </w:rPr>
+          </w:pPr>
+          <w:hyperlink w:anchor="_Toc520980190" w:history="1">
+            <w:r>
+              <w:rPr>
+                <w:rStyle w:val="Hyperlink"/>
+                <w:rFonts w:eastAsia="Calibri"/>
+              </w:rPr>
+              <w:t>Part 9  – Clean up resources</w:t>
+            </w:r>
+            <w:r>
+              <w:rPr>
+                <w:webHidden/>
+              </w:rPr>
+              <w:tab/>
+            </w:r>
+            <w:r>
+              <w:rPr>
+                <w:webHidden/>
+              </w:rPr>
+              <w:fldChar w:fldCharType="begin"/>
+            </w:r>
+            <w:r>
+              <w:rPr>
+                <w:webHidden/>
+              </w:rPr>
+              <w:instrText xml:space="preserve"> PAGEREF _Toc520980190 \h </w:instrText>
+            </w:r>
+            <w:r>
+              <w:rPr>
+                <w:webHidden/>
+              </w:rPr>
+            </w:r>
+            <w:r>
+              <w:rPr>
+                <w:webHidden/>
+              </w:rPr>
+              <w:fldChar w:fldCharType="separate"/>
+            </w:r>
+            <w:r>
+              <w:rPr>
+                <w:webHidden/>
+              </w:rPr>
+              <w:t>15</w:t>
+            </w:r>
+            <w:r>
+              <w:rPr>
+                <w:webHidden/>
+              </w:rPr>
+              <w:fldChar w:fldCharType="end"/>
+            </w:r>
+          </w:hyperlink>
+        </w:p>
+        <w:p>
+          <w:pPr>
+            <w:pStyle w:val="TOC2"/>
+            <w:rPr>
+              <w:rFonts w:eastAsiaTheme="minorEastAsia" w:cstheme="minorBidi"/>
+              <w:sz w:val="22"/>
+              <w:szCs w:val="22"/>
+              <w:lang w:val="en-GB" w:eastAsia="en-GB"/>
+            </w:rPr>
+          </w:pPr>
+          <w:hyperlink w:anchor="_Toc520980191" w:history="1">
+            <w:r>
+              <w:rPr>
+                <w:rStyle w:val="Hyperlink"/>
+                <w:rFonts w:eastAsia="Calibri"/>
+              </w:rPr>
+              <w:t>Part 10-Glossary of R commands in Azure Databricks</w:t>
+            </w:r>
+            <w:r>
+              <w:rPr>
+                <w:webHidden/>
+              </w:rPr>
+              <w:tab/>
+            </w:r>
+            <w:r>
+              <w:rPr>
+                <w:webHidden/>
+              </w:rPr>
+              <w:fldChar w:fldCharType="begin"/>
+            </w:r>
+            <w:r>
+              <w:rPr>
+                <w:webHidden/>
+              </w:rPr>
+              <w:instrText xml:space="preserve"> PAGEREF _Toc520980191 \h </w:instrText>
+            </w:r>
+            <w:r>
+              <w:rPr>
+                <w:webHidden/>
+              </w:rPr>
+            </w:r>
+            <w:r>
+              <w:rPr>
+                <w:webHidden/>
+              </w:rPr>
+              <w:fldChar w:fldCharType="separate"/>
+            </w:r>
+            <w:r>
+              <w:rPr>
+                <w:webHidden/>
+              </w:rPr>
+              <w:t>16</w:t>
             </w:r>
             <w:r>
               <w:rPr>
@@ -1012,7 +1208,7 @@
         <w:pStyle w:val="Heading2"/>
       </w:pPr>
       <w:bookmarkStart w:id="1" w:name="_Toc480373992"/>
-      <w:bookmarkStart w:id="2" w:name="_Toc517184657"/>
+      <w:bookmarkStart w:id="2" w:name="_Toc520980179"/>
       <w:r>
         <w:lastRenderedPageBreak/>
         <w:t>Summary</w:t>
@@ -1247,6 +1443,30 @@
         <w:rPr>
           <w:lang w:val="en-GB"/>
         </w:rPr>
+        <w:t>Creating a</w:t>
+      </w:r>
+      <w:r>
+        <w:rPr>
+          <w:lang w:val="en-GB"/>
+        </w:rPr>
+        <w:t xml:space="preserve">n R notebook </w:t>
+      </w:r>
+    </w:p>
+    <w:p>
+      <w:pPr>
+        <w:numPr>
+          <w:ilvl w:val="0"/>
+          <w:numId w:val="20"/>
+        </w:numPr>
+        <w:spacing w:after="0"/>
+        <w:rPr>
+          <w:lang w:val="en-GB"/>
+        </w:rPr>
+      </w:pPr>
+      <w:r>
+        <w:rPr>
+          <w:lang w:val="en-GB"/>
+        </w:rPr>
         <w:t>Creating</w:t>
       </w:r>
       <w:r>
@@ -1398,7 +1618,7 @@
         <w:pStyle w:val="Heading2"/>
       </w:pPr>
       <w:bookmarkStart w:id="3" w:name="_Toc480373993"/>
-      <w:bookmarkStart w:id="4" w:name="_Toc517184658"/>
+      <w:bookmarkStart w:id="4" w:name="_Toc520980180"/>
       <w:r>
         <w:t>Pre-requisites</w:t>
       </w:r>
@@ -1515,7 +1735,7 @@
       <w:pPr>
         <w:pStyle w:val="Heading2"/>
       </w:pPr>
-      <w:bookmarkStart w:id="6" w:name="_Toc517184659"/>
+      <w:bookmarkStart w:id="6" w:name="_Toc520980181"/>
       <w:r>
         <w:t>Scenario</w:t>
       </w:r>
@@ -1563,7 +1783,7 @@
               </w:rPr>
             </w:pPr>
             <w:bookmarkStart w:id="7" w:name="_Toc480373995"/>
-            <w:bookmarkStart w:id="8" w:name="_Toc517184660"/>
+            <w:bookmarkStart w:id="8" w:name="_Toc520980182"/>
             <w:r>
               <w:rPr>
                 <w:rFonts w:eastAsia="Calibri"/>
@@ -2699,7 +2919,7 @@
                 <w:rFonts w:eastAsia="Calibri"/>
               </w:rPr>
             </w:pPr>
-            <w:bookmarkStart w:id="9" w:name="_Toc517184661"/>
+            <w:bookmarkStart w:id="9" w:name="_Toc520980183"/>
             <w:r>
               <w:rPr>
                 <w:rFonts w:eastAsia="Calibri"/>
@@ -3225,6 +3445,592 @@
     </w:p>
     <w:p>
       <w:pPr>
+        <w:spacing w:after="0"/>
+        <w:rPr>
+          <w:rFonts w:eastAsia="Times New Roman" w:cs="Segoe UI"/>
+          <w:b/>
+          <w:color w:val="4F81BD" w:themeColor="accent1"/>
+          <w:sz w:val="28"/>
+          <w:szCs w:val="20"/>
+          <w:lang w:val="en-GB"/>
+        </w:rPr>
+      </w:pPr>
+      <w:r>
+        <w:br w:type="page"/>
+      </w:r>
+    </w:p>
+    <w:p>
+      <w:pPr>
+        <w:pStyle w:val="Heading2"/>
+      </w:pPr>
+    </w:p>
+    <w:tbl>
+      <w:tblPr>
+        <w:tblW w:w="14575" w:type="dxa"/>
+        <w:tblBorders>
+          <w:top w:val="single" w:sz="4" w:space="0" w:color="auto"/>
+          <w:left w:val="single" w:sz="4" w:space="0" w:color="auto"/>
+          <w:bottom w:val="single" w:sz="4" w:space="0" w:color="auto"/>
+          <w:right w:val="single" w:sz="4" w:space="0" w:color="auto"/>
+          <w:insideH w:val="single" w:sz="4" w:space="0" w:color="auto"/>
+          <w:insideV w:val="single" w:sz="4" w:space="0" w:color="auto"/>
+        </w:tblBorders>
+        <w:tblLayout w:type="fixed"/>
+        <w:tblLook w:val="01E0" w:firstRow="1" w:lastRow="1" w:firstColumn="1" w:lastColumn="1" w:noHBand="0" w:noVBand="0"/>
+      </w:tblPr>
+      <w:tblGrid>
+        <w:gridCol w:w="4225"/>
+        <w:gridCol w:w="4590"/>
+        <w:gridCol w:w="5760"/>
+      </w:tblGrid>
+      <w:tr>
+        <w:trPr>
+          <w:trHeight w:val="638"/>
+        </w:trPr>
+        <w:tc>
+          <w:tcPr>
+            <w:tcW w:w="14575" w:type="dxa"/>
+            <w:gridSpan w:val="3"/>
+            <w:tcBorders>
+              <w:bottom w:val="single" w:sz="4" w:space="0" w:color="auto"/>
+            </w:tcBorders>
+            <w:shd w:val="clear" w:color="auto" w:fill="DBE5F1" w:themeFill="accent1" w:themeFillTint="33"/>
+          </w:tcPr>
+          <w:p>
+            <w:pPr>
+              <w:pStyle w:val="Heading2"/>
+              <w:rPr>
+                <w:rFonts w:eastAsia="Calibri"/>
+              </w:rPr>
+            </w:pPr>
+            <w:bookmarkStart w:id="10" w:name="_Toc520980184"/>
+            <w:r>
+              <w:rPr>
+                <w:rFonts w:eastAsia="Calibri"/>
+              </w:rPr>
+              <w:t xml:space="preserve">Part 3 – </w:t>
+            </w:r>
+            <w:r>
+              <w:rPr>
+                <w:rFonts w:eastAsia="Calibri"/>
+              </w:rPr>
+              <w:t>Create a</w:t>
+            </w:r>
+            <w:r>
+              <w:rPr>
+                <w:rFonts w:eastAsia="Calibri"/>
+              </w:rPr>
+              <w:t>n R notebook</w:t>
+            </w:r>
+            <w:r>
+              <w:rPr>
+                <w:rFonts w:eastAsia="Calibri"/>
+              </w:rPr>
+              <w:t xml:space="preserve"> in Databricks</w:t>
+            </w:r>
+            <w:bookmarkEnd w:id="10"/>
+          </w:p>
+        </w:tc>
+      </w:tr>
+      <w:tr>
+        <w:trPr>
+          <w:trHeight w:val="521"/>
+          <w:tblHeader/>
+        </w:trPr>
+        <w:tc>
+          <w:tcPr>
+            <w:tcW w:w="14575" w:type="dxa"/>
+            <w:gridSpan w:val="3"/>
+            <w:shd w:val="clear" w:color="auto" w:fill="DBE5F1" w:themeFill="accent1" w:themeFillTint="33"/>
+            <w:vAlign w:val="center"/>
+          </w:tcPr>
+          <w:p>
+            <w:pPr>
+              <w:keepNext/>
+              <w:jc w:val="center"/>
+              <w:rPr>
+                <w:rFonts w:asciiTheme="minorHAnsi" w:hAnsiTheme="minorHAnsi" w:cs="Segoe UI"/>
+                <w:b/>
+                <w:sz w:val="24"/>
+                <w:szCs w:val="28"/>
+              </w:rPr>
+            </w:pPr>
+            <w:r>
+              <w:rPr>
+                <w:rFonts w:asciiTheme="minorHAnsi" w:hAnsiTheme="minorHAnsi" w:cs="Segoe UI"/>
+                <w:b/>
+                <w:sz w:val="24"/>
+                <w:szCs w:val="28"/>
+              </w:rPr>
+              <w:t>Scenario</w:t>
+            </w:r>
+          </w:p>
+        </w:tc>
+      </w:tr>
+      <w:tr>
+        <w:trPr>
+          <w:trHeight w:val="503"/>
+        </w:trPr>
+        <w:tc>
+          <w:tcPr>
+            <w:tcW w:w="14575" w:type="dxa"/>
+            <w:gridSpan w:val="3"/>
+          </w:tcPr>
+          <w:p>
+            <w:pPr>
+              <w:jc w:val="both"/>
+            </w:pPr>
+          </w:p>
+        </w:tc>
+      </w:tr>
+      <w:tr>
+        <w:trPr>
+          <w:trHeight w:val="503"/>
+        </w:trPr>
+        <w:tc>
+          <w:tcPr>
+            <w:tcW w:w="4225" w:type="dxa"/>
+            <w:vAlign w:val="center"/>
+          </w:tcPr>
+          <w:p>
+            <w:r>
+              <w:rPr>
+                <w:rFonts w:asciiTheme="minorHAnsi" w:hAnsiTheme="minorHAnsi" w:cs="Segoe UI"/>
+                <w:b/>
+                <w:sz w:val="24"/>
+                <w:szCs w:val="28"/>
+              </w:rPr>
+              <w:t>Commentary / Notes</w:t>
+            </w:r>
+          </w:p>
+        </w:tc>
+        <w:tc>
+          <w:tcPr>
+            <w:tcW w:w="4590" w:type="dxa"/>
+            <w:vAlign w:val="center"/>
+          </w:tcPr>
+          <w:p>
+            <w:pPr>
+              <w:rPr>
+                <w:i/>
+              </w:rPr>
+            </w:pPr>
+            <w:r>
+              <w:rPr>
+                <w:rFonts w:asciiTheme="minorHAnsi" w:hAnsiTheme="minorHAnsi" w:cs="Segoe UI"/>
+                <w:b/>
+                <w:sz w:val="24"/>
+                <w:szCs w:val="28"/>
+              </w:rPr>
+              <w:t>Click Steps</w:t>
+            </w:r>
+            <w:r>
+              <w:rPr>
+                <w:rFonts w:asciiTheme="minorHAnsi" w:hAnsiTheme="minorHAnsi" w:cs="Segoe UI"/>
+                <w:b/>
+                <w:sz w:val="24"/>
+                <w:szCs w:val="28"/>
+              </w:rPr>
+              <w:t xml:space="preserve"> &amp; ‘Bits’</w:t>
+            </w:r>
+          </w:p>
+        </w:tc>
+        <w:tc>
+          <w:tcPr>
+            <w:tcW w:w="5760" w:type="dxa"/>
+            <w:vAlign w:val="center"/>
+          </w:tcPr>
+          <w:p>
+            <w:pPr>
+              <w:rPr>
+                <w:rFonts w:asciiTheme="minorHAnsi" w:hAnsiTheme="minorHAnsi" w:cs="Segoe UI"/>
+                <w:i/>
+                <w:noProof/>
+              </w:rPr>
+            </w:pPr>
+            <w:r>
+              <w:rPr>
+                <w:rFonts w:asciiTheme="minorHAnsi" w:hAnsiTheme="minorHAnsi" w:cs="Segoe UI"/>
+                <w:b/>
+                <w:sz w:val="24"/>
+                <w:szCs w:val="28"/>
+              </w:rPr>
+              <w:t>Screenshots</w:t>
+            </w:r>
+          </w:p>
+        </w:tc>
+      </w:tr>
+      <w:tr>
+        <w:trPr>
+          <w:trHeight w:val="503"/>
+        </w:trPr>
+        <w:tc>
+          <w:tcPr>
+            <w:tcW w:w="4225" w:type="dxa"/>
+          </w:tcPr>
+          <w:p>
+            <w:pPr>
+              <w:jc w:val="both"/>
+            </w:pPr>
+          </w:p>
+        </w:tc>
+        <w:tc>
+          <w:tcPr>
+            <w:tcW w:w="4590" w:type="dxa"/>
+          </w:tcPr>
+          <w:p>
+            <w:pPr>
+              <w:spacing w:after="160"/>
+            </w:pPr>
+            <w:r>
+              <w:t xml:space="preserve">In the Azure portal </w:t>
+            </w:r>
+            <w:r>
+              <w:t>on clicking the “Azure Portal” tab on the left you will see a screen as shown in the diagram</w:t>
+            </w:r>
+          </w:p>
+        </w:tc>
+        <w:tc>
+          <w:tcPr>
+            <w:tcW w:w="5760" w:type="dxa"/>
+          </w:tcPr>
+          <w:p>
+            <w:pPr>
+              <w:rPr>
+                <w:rFonts w:asciiTheme="minorHAnsi" w:hAnsiTheme="minorHAnsi" w:cs="Segoe UI"/>
+                <w:i/>
+                <w:noProof/>
+              </w:rPr>
+            </w:pPr>
+            <w:r>
+              <w:rPr>
+                <w:noProof/>
+              </w:rPr>
+              <w:drawing>
+                <wp:inline distT="0" distB="0" distL="0" distR="0" wp14:anchorId="75D4ADC8" wp14:editId="7B1BCEEF">
+                  <wp:extent cx="3520440" cy="2346960"/>
+                  <wp:effectExtent l="0" t="0" r="3810" b="0"/>
+                  <wp:docPr id="8" name="Picture 8"/>
+                  <wp:cNvGraphicFramePr>
+                    <a:graphicFrameLocks xmlns:a="http://schemas.openxmlformats.org/drawingml/2006/main" noChangeAspect="1"/>
+                  </wp:cNvGraphicFramePr>
+                  <a:graphic xmlns:a="http://schemas.openxmlformats.org/drawingml/2006/main">
+                    <a:graphicData uri="http://schemas.openxmlformats.org/drawingml/2006/picture">
+                      <pic:pic xmlns:pic="http://schemas.openxmlformats.org/drawingml/2006/picture">
+                        <pic:nvPicPr>
+                          <pic:cNvPr id="1" name=""/>
+                          <pic:cNvPicPr/>
+                        </pic:nvPicPr>
+                        <pic:blipFill>
+                          <a:blip r:embed="rId17"/>
+                          <a:stretch>
+                            <a:fillRect/>
+                          </a:stretch>
+                        </pic:blipFill>
+                        <pic:spPr>
+                          <a:xfrm>
+                            <a:off x="0" y="0"/>
+                            <a:ext cx="3520440" cy="2346960"/>
+                          </a:xfrm>
+                          <a:prstGeom prst="rect">
+                            <a:avLst/>
+                          </a:prstGeom>
+                        </pic:spPr>
+                      </pic:pic>
+                    </a:graphicData>
+                  </a:graphic>
+                </wp:inline>
+              </w:drawing>
+            </w:r>
+          </w:p>
+        </w:tc>
+      </w:tr>
+      <w:tr>
+        <w:trPr>
+          <w:trHeight w:val="503"/>
+        </w:trPr>
+        <w:tc>
+          <w:tcPr>
+            <w:tcW w:w="4225" w:type="dxa"/>
+          </w:tcPr>
+          <w:p>
+            <w:pPr>
+              <w:jc w:val="both"/>
+            </w:pPr>
+          </w:p>
+        </w:tc>
+        <w:tc>
+          <w:tcPr>
+            <w:tcW w:w="4590" w:type="dxa"/>
+          </w:tcPr>
+          <w:p>
+            <w:pPr>
+              <w:spacing w:after="160"/>
+            </w:pPr>
+            <w:r>
+              <w:t>Click on “Create a Bla</w:t>
+            </w:r>
+            <w:r>
+              <w:t>nk Notebook” on the top right or “New Notebook” under Common Tasks.</w:t>
+            </w:r>
+          </w:p>
+        </w:tc>
+        <w:tc>
+          <w:tcPr>
+            <w:tcW w:w="5760" w:type="dxa"/>
+          </w:tcPr>
+          <w:p>
+            <w:pPr>
+              <w:rPr>
+                <w:noProof/>
+              </w:rPr>
+            </w:pPr>
+          </w:p>
+        </w:tc>
+      </w:tr>
+      <w:tr>
+        <w:trPr>
+          <w:trHeight w:val="503"/>
+        </w:trPr>
+        <w:tc>
+          <w:tcPr>
+            <w:tcW w:w="4225" w:type="dxa"/>
+          </w:tcPr>
+          <w:p>
+            <w:pPr>
+              <w:jc w:val="both"/>
+            </w:pPr>
+          </w:p>
+        </w:tc>
+        <w:tc>
+          <w:tcPr>
+            <w:tcW w:w="4590" w:type="dxa"/>
+          </w:tcPr>
+          <w:p>
+            <w:pPr>
+              <w:spacing w:after="160"/>
+            </w:pPr>
+            <w:r>
+              <w:t>On clicking you will see a tab open called Create Notebook.</w:t>
+            </w:r>
+          </w:p>
+        </w:tc>
+        <w:tc>
+          <w:tcPr>
+            <w:tcW w:w="5760" w:type="dxa"/>
+          </w:tcPr>
+          <w:p>
+            <w:pPr>
+              <w:rPr>
+                <w:noProof/>
+              </w:rPr>
+            </w:pPr>
+            <w:r>
+              <w:rPr>
+                <w:noProof/>
+              </w:rPr>
+              <w:drawing>
+                <wp:inline distT="0" distB="0" distL="0" distR="0" wp14:anchorId="2897CD6A" wp14:editId="62B013ED">
+                  <wp:extent cx="3520440" cy="2252980"/>
+                  <wp:effectExtent l="0" t="0" r="3810" b="0"/>
+                  <wp:docPr id="9" name="Picture 9"/>
+                  <wp:cNvGraphicFramePr>
+                    <a:graphicFrameLocks xmlns:a="http://schemas.openxmlformats.org/drawingml/2006/main" noChangeAspect="1"/>
+                  </wp:cNvGraphicFramePr>
+                  <a:graphic xmlns:a="http://schemas.openxmlformats.org/drawingml/2006/main">
+                    <a:graphicData uri="http://schemas.openxmlformats.org/drawingml/2006/picture">
+                      <pic:pic xmlns:pic="http://schemas.openxmlformats.org/drawingml/2006/picture">
+                        <pic:nvPicPr>
+                          <pic:cNvPr id="1" name=""/>
+                          <pic:cNvPicPr/>
+                        </pic:nvPicPr>
+                        <pic:blipFill>
+                          <a:blip r:embed="rId18"/>
+                          <a:stretch>
+                            <a:fillRect/>
+                          </a:stretch>
+                        </pic:blipFill>
+                        <pic:spPr>
+                          <a:xfrm>
+                            <a:off x="0" y="0"/>
+                            <a:ext cx="3520440" cy="2252980"/>
+                          </a:xfrm>
+                          <a:prstGeom prst="rect">
+                            <a:avLst/>
+                          </a:prstGeom>
+                        </pic:spPr>
+                      </pic:pic>
+                    </a:graphicData>
+                  </a:graphic>
+                </wp:inline>
+              </w:drawing>
+            </w:r>
+          </w:p>
+        </w:tc>
+      </w:tr>
+      <w:tr>
+        <w:trPr>
+          <w:trHeight w:val="503"/>
+        </w:trPr>
+        <w:tc>
+          <w:tcPr>
+            <w:tcW w:w="4225" w:type="dxa"/>
+          </w:tcPr>
+          <w:p>
+            <w:pPr>
+              <w:jc w:val="both"/>
+            </w:pPr>
+          </w:p>
+        </w:tc>
+        <w:tc>
+          <w:tcPr>
+            <w:tcW w:w="4590" w:type="dxa"/>
+          </w:tcPr>
+          <w:p>
+            <w:pPr>
+              <w:spacing w:after="160"/>
+            </w:pPr>
+            <w:r>
+              <w:t>Give a name to the notebook and for Language select “R” as the option and click “Create”.</w:t>
+            </w:r>
+          </w:p>
+        </w:tc>
+        <w:tc>
+          <w:tcPr>
+            <w:tcW w:w="5760" w:type="dxa"/>
+          </w:tcPr>
+          <w:p>
+            <w:pPr>
+              <w:rPr>
+                <w:noProof/>
+              </w:rPr>
+            </w:pPr>
+            <w:r>
+              <w:rPr>
+                <w:noProof/>
+              </w:rPr>
+              <w:drawing>
+                <wp:inline distT="0" distB="0" distL="0" distR="0" wp14:anchorId="36A5B7A5" wp14:editId="0E82FA2E">
+                  <wp:extent cx="3520440" cy="2346960"/>
+                  <wp:effectExtent l="0" t="0" r="3810" b="0"/>
+                  <wp:docPr id="10" name="Picture 10"/>
+                  <wp:cNvGraphicFramePr>
+                    <a:graphicFrameLocks xmlns:a="http://schemas.openxmlformats.org/drawingml/2006/main" noChangeAspect="1"/>
+                  </wp:cNvGraphicFramePr>
+                  <a:graphic xmlns:a="http://schemas.openxmlformats.org/drawingml/2006/main">
+                    <a:graphicData uri="http://schemas.openxmlformats.org/drawingml/2006/picture">
+                      <pic:pic xmlns:pic="http://schemas.openxmlformats.org/drawingml/2006/picture">
+                        <pic:nvPicPr>
+                          <pic:cNvPr id="1" name=""/>
+                          <pic:cNvPicPr/>
+                        </pic:nvPicPr>
+                        <pic:blipFill>
+                          <a:blip r:embed="rId19"/>
+                          <a:stretch>
+                            <a:fillRect/>
+                          </a:stretch>
+                        </pic:blipFill>
+                        <pic:spPr>
+                          <a:xfrm>
+                            <a:off x="0" y="0"/>
+                            <a:ext cx="3520440" cy="2346960"/>
+                          </a:xfrm>
+                          <a:prstGeom prst="rect">
+                            <a:avLst/>
+                          </a:prstGeom>
+                        </pic:spPr>
+                      </pic:pic>
+                    </a:graphicData>
+                  </a:graphic>
+                </wp:inline>
+              </w:drawing>
+            </w:r>
+          </w:p>
+        </w:tc>
+      </w:tr>
+      <w:tr>
+        <w:trPr>
+          <w:trHeight w:val="503"/>
+        </w:trPr>
+        <w:tc>
+          <w:tcPr>
+            <w:tcW w:w="4225" w:type="dxa"/>
+          </w:tcPr>
+          <w:p>
+            <w:pPr>
+              <w:jc w:val="both"/>
+            </w:pPr>
+          </w:p>
+        </w:tc>
+        <w:tc>
+          <w:tcPr>
+            <w:tcW w:w="4590" w:type="dxa"/>
+          </w:tcPr>
+          <w:p>
+            <w:pPr>
+              <w:spacing w:after="160"/>
+            </w:pPr>
+            <w:r>
+              <w:t>A new notebook with the defined name should be created and you can attach it to the Cluster you intend to run on it.</w:t>
+            </w:r>
+          </w:p>
+        </w:tc>
+        <w:tc>
+          <w:tcPr>
+            <w:tcW w:w="5760" w:type="dxa"/>
+          </w:tcPr>
+          <w:p>
+            <w:pPr>
+              <w:rPr>
+                <w:noProof/>
+              </w:rPr>
+            </w:pPr>
+            <w:r>
+              <w:rPr>
+                <w:noProof/>
+              </w:rPr>
+              <w:drawing>
+                <wp:inline distT="0" distB="0" distL="0" distR="0" wp14:anchorId="612B6EB6" wp14:editId="5A432551">
+                  <wp:extent cx="3520440" cy="2346960"/>
+                  <wp:effectExtent l="0" t="0" r="3810" b="0"/>
+                  <wp:docPr id="11" name="Picture 11"/>
+                  <wp:cNvGraphicFramePr>
+                    <a:graphicFrameLocks xmlns:a="http://schemas.openxmlformats.org/drawingml/2006/main" noChangeAspect="1"/>
+                  </wp:cNvGraphicFramePr>
+                  <a:graphic xmlns:a="http://schemas.openxmlformats.org/drawingml/2006/main">
+                    <a:graphicData uri="http://schemas.openxmlformats.org/drawingml/2006/picture">
+                      <pic:pic xmlns:pic="http://schemas.openxmlformats.org/drawingml/2006/picture">
+                        <pic:nvPicPr>
+                          <pic:cNvPr id="1" name=""/>
+                          <pic:cNvPicPr/>
+                        </pic:nvPicPr>
+                        <pic:blipFill>
+                          <a:blip r:embed="rId20"/>
+                          <a:stretch>
+                            <a:fillRect/>
+                          </a:stretch>
+                        </pic:blipFill>
+                        <pic:spPr>
+                          <a:xfrm>
+                            <a:off x="0" y="0"/>
+                            <a:ext cx="3520440" cy="2346960"/>
+                          </a:xfrm>
+                          <a:prstGeom prst="rect">
+                            <a:avLst/>
+                          </a:prstGeom>
+                        </pic:spPr>
+                      </pic:pic>
+                    </a:graphicData>
+                  </a:graphic>
+                </wp:inline>
+              </w:drawing>
+            </w:r>
+          </w:p>
+        </w:tc>
+      </w:tr>
+    </w:tbl>
+    <w:p>
+      <w:pPr>
         <w:pStyle w:val="Heading2"/>
       </w:pPr>
     </w:p>
@@ -3269,18 +4075,30 @@
                 <w:rFonts w:eastAsia="Calibri"/>
               </w:rPr>
             </w:pPr>
-            <w:bookmarkStart w:id="10" w:name="_Toc517184662"/>
-            <w:bookmarkStart w:id="11" w:name="_Toc482189158"/>
+            <w:bookmarkStart w:id="11" w:name="_Toc520980185"/>
+            <w:bookmarkStart w:id="12" w:name="_Toc482189158"/>
             <w:r>
               <w:rPr>
                 <w:rFonts w:eastAsia="Calibri"/>
               </w:rPr>
-              <w:t xml:space="preserve">Part 3 – </w:t>
+              <w:t>Part</w:t>
             </w:r>
             <w:r>
               <w:rPr>
                 <w:rFonts w:eastAsia="Calibri"/>
               </w:rPr>
+              <w:t xml:space="preserve"> 4</w:t>
+            </w:r>
+            <w:r>
+              <w:rPr>
+                <w:rFonts w:eastAsia="Calibri"/>
+              </w:rPr>
+              <w:t xml:space="preserve"> – </w:t>
+            </w:r>
+            <w:r>
+              <w:rPr>
+                <w:rFonts w:eastAsia="Calibri"/>
+              </w:rPr>
               <w:t>Creat</w:t>
             </w:r>
             <w:r>
@@ -3296,7 +4114,7 @@
               </w:rPr>
               <w:t>DataFrames</w:t>
             </w:r>
-            <w:bookmarkEnd w:id="10"/>
+            <w:bookmarkEnd w:id="11"/>
             <w:proofErr w:type="spellEnd"/>
           </w:p>
         </w:tc>
@@ -3406,7 +4224,15 @@
             </w:r>
             <w:proofErr w:type="spellEnd"/>
             <w:r>
-              <w:t xml:space="preserve">. Like most other SparkR functions, </w:t>
+              <w:t xml:space="preserve">. Like most other </w:t>
+            </w:r>
+            <w:proofErr w:type="spellStart"/>
+            <w:r>
+              <w:t>SparkR</w:t>
+            </w:r>
+            <w:proofErr w:type="spellEnd"/>
+            <w:r>
+              <w:t xml:space="preserve"> functions, </w:t>
             </w:r>
             <w:proofErr w:type="spellStart"/>
             <w:r>
@@ -3431,7 +4257,7 @@
             <w:r>
               <w:t xml:space="preserve">Refer </w:t>
             </w:r>
-            <w:hyperlink r:id="rId17" w:history="1">
+            <w:hyperlink r:id="rId21" w:history="1">
               <w:r>
                 <w:t>http://spark.apache.org/docs/latest/api/R/createDataFrame.html</w:t>
               </w:r>
@@ -3631,24 +4457,27 @@
               <w:spacing w:after="160"/>
             </w:pPr>
             <w:r>
+              <w:t xml:space="preserve">The general method for creating a </w:t>
+            </w:r>
+            <w:proofErr w:type="spellStart"/>
+            <w:r>
+              <w:t>DataFrame</w:t>
+            </w:r>
+            <w:proofErr w:type="spellEnd"/>
+            <w:r>
+              <w:t xml:space="preserve"> from a data source is </w:t>
+            </w:r>
+            <w:proofErr w:type="spellStart"/>
+            <w:r>
+              <w:t>read.df</w:t>
+            </w:r>
+            <w:proofErr w:type="spellEnd"/>
+            <w:r>
+              <w:t xml:space="preserve">. This method takes the path for the file to load and the type of data source. SparkR supports reading CSV, JSON, text, and Parquet files natively. Through </w:t>
+            </w:r>
+            <w:r>
               <w:lastRenderedPageBreak/>
-              <w:t xml:space="preserve">The general method for creating a </w:t>
-            </w:r>
-            <w:proofErr w:type="spellStart"/>
-            <w:r>
-              <w:t>DataFrame</w:t>
-            </w:r>
-            <w:proofErr w:type="spellEnd"/>
-            <w:r>
-              <w:t xml:space="preserve"> from a data source is </w:t>
-            </w:r>
-            <w:proofErr w:type="spellStart"/>
-            <w:r>
-              <w:t>read.df</w:t>
-            </w:r>
-            <w:proofErr w:type="spellEnd"/>
-            <w:r>
-              <w:t>. This method takes the path for the file to load and the type of data source. SparkR supports reading CSV, JSON, text, and Parquet files natively. Through Spark Packages you can find data source connectors for popular file formats such as Avro.</w:t>
+              <w:t>Spark Packages you can find data source connectors for popular file formats such as Avro.</w:t>
             </w:r>
           </w:p>
           <w:p>
@@ -3725,8 +4554,49 @@
                 <w:i/>
                 <w:color w:val="00B050"/>
               </w:rPr>
+              <w:t>library(</w:t>
+            </w:r>
+            <w:proofErr w:type="gramEnd"/>
+            <w:r>
+              <w:rPr>
+                <w:i/>
+                <w:color w:val="00B050"/>
+              </w:rPr>
+              <w:t>SparkR)</w:t>
+            </w:r>
+          </w:p>
+          <w:p>
+            <w:pPr>
+              <w:spacing w:after="160"/>
+              <w:rPr>
+                <w:i/>
+                <w:color w:val="00B050"/>
+              </w:rPr>
+            </w:pPr>
+            <w:proofErr w:type="spellStart"/>
+            <w:r>
+              <w:rPr>
+                <w:i/>
+                <w:color w:val="00B050"/>
+              </w:rPr>
               <w:lastRenderedPageBreak/>
-              <w:t>library(</w:t>
+              <w:t>diamondsDF</w:t>
+            </w:r>
+            <w:proofErr w:type="spellEnd"/>
+            <w:r>
+              <w:rPr>
+                <w:i/>
+                <w:color w:val="00B050"/>
+              </w:rPr>
+              <w:t xml:space="preserve"> &lt;- read.</w:t>
+            </w:r>
+            <w:proofErr w:type="gramStart"/>
+            <w:r>
+              <w:rPr>
+                <w:i/>
+                <w:color w:val="00B050"/>
+              </w:rPr>
+              <w:t>df(</w:t>
             </w:r>
             <w:proofErr w:type="gramEnd"/>
             <w:r>
@@ -3734,24 +4604,62 @@
                 <w:i/>
                 <w:color w:val="00B050"/>
               </w:rPr>
-              <w:t>SparkR)</w:t>
-            </w:r>
-          </w:p>
-          <w:p>
-            <w:pPr>
-              <w:spacing w:after="160"/>
-              <w:rPr>
-                <w:i/>
-                <w:color w:val="00B050"/>
-              </w:rPr>
-            </w:pPr>
-            <w:bookmarkStart w:id="12" w:name="_GoBack"/>
+              <w:t>"/databricks-datasets/Rdatasets/data-001/csv/ggplot2/diamonds.csv",</w:t>
+            </w:r>
+          </w:p>
+          <w:p>
+            <w:pPr>
+              <w:spacing w:after="160"/>
+              <w:rPr>
+                <w:i/>
+                <w:color w:val="00B050"/>
+              </w:rPr>
+            </w:pPr>
+            <w:r>
+              <w:rPr>
+                <w:i/>
+                <w:color w:val="00B050"/>
+              </w:rPr>
+              <w:t xml:space="preserve">                    source = "csv", header="true", </w:t>
+            </w:r>
             <w:proofErr w:type="spellStart"/>
             <w:r>
               <w:rPr>
                 <w:i/>
                 <w:color w:val="00B050"/>
               </w:rPr>
+              <w:t>inferSchema</w:t>
+            </w:r>
+            <w:proofErr w:type="spellEnd"/>
+            <w:r>
+              <w:rPr>
+                <w:i/>
+                <w:color w:val="00B050"/>
+              </w:rPr>
+              <w:t xml:space="preserve"> = "true")</w:t>
+            </w:r>
+          </w:p>
+          <w:p>
+            <w:pPr>
+              <w:spacing w:after="160"/>
+              <w:rPr>
+                <w:i/>
+                <w:color w:val="00B050"/>
+              </w:rPr>
+            </w:pPr>
+            <w:r>
+              <w:rPr>
+                <w:i/>
+                <w:color w:val="00B050"/>
+              </w:rPr>
+              <w:t>head(</w:t>
+            </w:r>
+            <w:proofErr w:type="spellStart"/>
+            <w:r>
+              <w:rPr>
+                <w:i/>
+                <w:color w:val="00B050"/>
+              </w:rPr>
               <w:t>diamondsDF</w:t>
             </w:r>
             <w:proofErr w:type="spellEnd"/>
@@ -3760,90 +4668,9 @@
                 <w:i/>
                 <w:color w:val="00B050"/>
               </w:rPr>
-              <w:t xml:space="preserve"> &lt;- read.</w:t>
-            </w:r>
-            <w:proofErr w:type="gramStart"/>
-            <w:r>
-              <w:rPr>
-                <w:i/>
-                <w:color w:val="00B050"/>
-              </w:rPr>
-              <w:t>df(</w:t>
-            </w:r>
-            <w:proofErr w:type="gramEnd"/>
-            <w:r>
-              <w:rPr>
-                <w:i/>
-                <w:color w:val="00B050"/>
-              </w:rPr>
-              <w:t>"/databricks-datasets/Rdatasets/data-001/csv/ggplot2/diamonds.csv",</w:t>
-            </w:r>
-          </w:p>
-          <w:p>
-            <w:pPr>
-              <w:spacing w:after="160"/>
-              <w:rPr>
-                <w:i/>
-                <w:color w:val="00B050"/>
-              </w:rPr>
-            </w:pPr>
-            <w:r>
-              <w:rPr>
-                <w:i/>
-                <w:color w:val="00B050"/>
-              </w:rPr>
-              <w:t xml:space="preserve">                    source = "csv", header="true", </w:t>
-            </w:r>
-            <w:proofErr w:type="spellStart"/>
-            <w:r>
-              <w:rPr>
-                <w:i/>
-                <w:color w:val="00B050"/>
-              </w:rPr>
-              <w:t>inferSchema</w:t>
-            </w:r>
-            <w:proofErr w:type="spellEnd"/>
-            <w:r>
-              <w:rPr>
-                <w:i/>
-                <w:color w:val="00B050"/>
-              </w:rPr>
-              <w:t xml:space="preserve"> = "true")</w:t>
-            </w:r>
-          </w:p>
-          <w:p>
-            <w:pPr>
-              <w:spacing w:after="160"/>
-              <w:rPr>
-                <w:i/>
-                <w:color w:val="00B050"/>
-              </w:rPr>
-            </w:pPr>
-            <w:r>
-              <w:rPr>
-                <w:i/>
-                <w:color w:val="00B050"/>
-              </w:rPr>
-              <w:t>head(</w:t>
-            </w:r>
-            <w:proofErr w:type="spellStart"/>
-            <w:r>
-              <w:rPr>
-                <w:i/>
-                <w:color w:val="00B050"/>
-              </w:rPr>
-              <w:t>diamondsDF</w:t>
-            </w:r>
-            <w:proofErr w:type="spellEnd"/>
-            <w:r>
-              <w:rPr>
-                <w:i/>
-                <w:color w:val="00B050"/>
-              </w:rPr>
               <w:t>)</w:t>
             </w:r>
           </w:p>
-          <w:bookmarkEnd w:id="12"/>
           <w:p>
             <w:pPr>
               <w:spacing w:after="160"/>
@@ -4690,13 +5517,25 @@
                 <w:rFonts w:eastAsia="Calibri"/>
               </w:rPr>
             </w:pPr>
-            <w:bookmarkStart w:id="13" w:name="_Toc517184663"/>
+            <w:bookmarkStart w:id="13" w:name="_Toc520980186"/>
             <w:r>
               <w:rPr>
                 <w:rFonts w:eastAsia="Calibri"/>
               </w:rPr>
               <w:lastRenderedPageBreak/>
-              <w:t xml:space="preserve">Part 4 – </w:t>
+              <w:t xml:space="preserve">Part </w:t>
+            </w:r>
+            <w:r>
+              <w:rPr>
+                <w:rFonts w:eastAsia="Calibri"/>
+              </w:rPr>
+              <w:t>5</w:t>
+            </w:r>
+            <w:r>
+              <w:rPr>
+                <w:rFonts w:eastAsia="Calibri"/>
+              </w:rPr>
+              <w:t xml:space="preserve"> – </w:t>
             </w:r>
             <w:proofErr w:type="spellStart"/>
             <w:r>
@@ -4757,7 +5596,7 @@
             <w:pPr>
               <w:spacing w:after="160"/>
             </w:pPr>
-            <w:hyperlink r:id="rId18" w:history="1">
+            <w:hyperlink r:id="rId22" w:history="1">
               <w:r>
                 <w:rPr>
                   <w:rStyle w:val="Hyperlink"/>
@@ -5656,12 +6495,24 @@
                 <w:rFonts w:eastAsia="Calibri"/>
               </w:rPr>
             </w:pPr>
-            <w:bookmarkStart w:id="14" w:name="_Toc517184664"/>
+            <w:bookmarkStart w:id="14" w:name="_Toc520980187"/>
             <w:r>
               <w:rPr>
                 <w:rFonts w:eastAsia="Calibri"/>
               </w:rPr>
-              <w:t xml:space="preserve">Part 5 – Machine Learning </w:t>
+              <w:t xml:space="preserve">Part </w:t>
+            </w:r>
+            <w:r>
+              <w:rPr>
+                <w:rFonts w:eastAsia="Calibri"/>
+              </w:rPr>
+              <w:t>6</w:t>
+            </w:r>
+            <w:r>
+              <w:rPr>
+                <w:rFonts w:eastAsia="Calibri"/>
+              </w:rPr>
+              <w:t xml:space="preserve"> – Machine Learning </w:t>
             </w:r>
             <w:r>
               <w:rPr>
@@ -6512,15 +7363,7 @@
             </w:r>
             <w:proofErr w:type="spellEnd"/>
             <w:r>
-              <w:t xml:space="preserve"> ~ Predictor1 + Predictor2. Supported operators: ‘~’, ‘+’, ‘</w:t>
-            </w:r>
-            <w:proofErr w:type="gramStart"/>
-            <w:r>
-              <w:t>-‘</w:t>
-            </w:r>
-            <w:proofErr w:type="gramEnd"/>
-            <w:r>
-              <w:t xml:space="preserve">, and ‘.’ - data: Any </w:t>
+              <w:t xml:space="preserve"> ~ Predictor1 + Predictor2. Supported operators: ‘~’, ‘+’, ‘-‘, and ‘.’ - data: Any </w:t>
             </w:r>
             <w:proofErr w:type="spellStart"/>
             <w:r>
@@ -7176,6 +8019,86 @@
           </w:p>
         </w:tc>
       </w:tr>
+      <w:tr>
+        <w:tc>
+          <w:tcPr>
+            <w:tcW w:w="7195" w:type="dxa"/>
+          </w:tcPr>
+          <w:p>
+            <w:pPr>
+              <w:spacing w:after="160"/>
+            </w:pPr>
+            <w:r>
+              <w:t xml:space="preserve">Calculating </w:t>
+            </w:r>
+            <w:r>
+              <w:t>the RMSE for the model</w:t>
+            </w:r>
+          </w:p>
+        </w:tc>
+        <w:tc>
+          <w:tcPr>
+            <w:tcW w:w="7195" w:type="dxa"/>
+          </w:tcPr>
+          <w:p>
+            <w:pPr>
+              <w:spacing w:after="160"/>
+              <w:rPr>
+                <w:i/>
+                <w:color w:val="00B050"/>
+              </w:rPr>
+            </w:pPr>
+            <w:r>
+              <w:rPr>
+                <w:i/>
+                <w:color w:val="00B050"/>
+              </w:rPr>
+              <w:t># Calculate RMSE</w:t>
+            </w:r>
+          </w:p>
+          <w:p>
+            <w:pPr>
+              <w:spacing w:after="160"/>
+              <w:rPr>
+                <w:i/>
+                <w:color w:val="00B050"/>
+              </w:rPr>
+            </w:pPr>
+            <w:proofErr w:type="gramStart"/>
+            <w:r>
+              <w:rPr>
+                <w:i/>
+                <w:color w:val="00B050"/>
+              </w:rPr>
+              <w:t>head(</w:t>
+            </w:r>
+            <w:proofErr w:type="gramEnd"/>
+            <w:r>
+              <w:rPr>
+                <w:i/>
+                <w:color w:val="00B050"/>
+              </w:rPr>
+              <w:t xml:space="preserve">select(errors, alias(sqrt(sum(errors$error^2 , na.rm = TRUE) / </w:t>
+            </w:r>
+            <w:proofErr w:type="spellStart"/>
+            <w:r>
+              <w:rPr>
+                <w:i/>
+                <w:color w:val="00B050"/>
+              </w:rPr>
+              <w:t>nrow</w:t>
+            </w:r>
+            <w:proofErr w:type="spellEnd"/>
+            <w:r>
+              <w:rPr>
+                <w:i/>
+                <w:color w:val="00B050"/>
+              </w:rPr>
+              <w:t>(errors)), "RMSE")))</w:t>
+            </w:r>
+          </w:p>
+        </w:tc>
+      </w:tr>
     </w:tbl>
     <w:p>
       <w:pPr>
@@ -7183,6 +8106,28 @@
           <w:rFonts w:eastAsia="Times New Roman" w:cs="Segoe UI"/>
           <w:i/>
           <w:color w:val="00B050"/>
+          <w:sz w:val="28"/>
+          <w:szCs w:val="20"/>
+        </w:rPr>
+      </w:pPr>
+    </w:p>
+    <w:p>
+      <w:pPr>
+        <w:rPr>
+          <w:rFonts w:eastAsia="Times New Roman" w:cs="Segoe UI"/>
+          <w:b/>
+          <w:color w:val="4F81BD" w:themeColor="accent1"/>
+          <w:sz w:val="28"/>
+          <w:szCs w:val="20"/>
+        </w:rPr>
+      </w:pPr>
+    </w:p>
+    <w:p>
+      <w:pPr>
+        <w:rPr>
+          <w:rFonts w:eastAsia="Times New Roman" w:cs="Segoe UI"/>
+          <w:b/>
+          <w:color w:val="4F81BD" w:themeColor="accent1"/>
           <w:sz w:val="28"/>
           <w:szCs w:val="20"/>
         </w:rPr>
@@ -7246,12 +8191,24 @@
                 <w:rFonts w:eastAsia="Calibri"/>
               </w:rPr>
             </w:pPr>
-            <w:bookmarkStart w:id="15" w:name="_Toc517184665"/>
+            <w:bookmarkStart w:id="15" w:name="_Toc520980188"/>
             <w:r>
               <w:rPr>
                 <w:rFonts w:eastAsia="Calibri"/>
               </w:rPr>
-              <w:t>Part 6 – Machine Learning -</w:t>
+              <w:t xml:space="preserve">Part </w:t>
+            </w:r>
+            <w:r>
+              <w:rPr>
+                <w:rFonts w:eastAsia="Calibri"/>
+              </w:rPr>
+              <w:t>7</w:t>
+            </w:r>
+            <w:r>
+              <w:rPr>
+                <w:rFonts w:eastAsia="Calibri"/>
+              </w:rPr>
+              <w:t xml:space="preserve"> – Machine Learning -</w:t>
             </w:r>
             <w:r>
               <w:t xml:space="preserve"> </w:t>
@@ -7606,6 +8563,7 @@
                 <w:i/>
                 <w:color w:val="00B050"/>
               </w:rPr>
+              <w:lastRenderedPageBreak/>
               <w:t># Indicate family = "binomial" to train a logistic regression model</w:t>
             </w:r>
           </w:p>
@@ -7760,6 +8718,7 @@
               <w:spacing w:after="160"/>
             </w:pPr>
             <w:r>
+              <w:lastRenderedPageBreak/>
               <w:t>Predict from the trained model using the test data fram</w:t>
             </w:r>
             <w:r>
@@ -7802,7 +8761,6 @@
                 <w:i/>
                 <w:color w:val="00B050"/>
               </w:rPr>
-              <w:lastRenderedPageBreak/>
               <w:t># Generate predictions using the trained Linear Regression model</w:t>
             </w:r>
           </w:p>
@@ -7820,7 +8778,6 @@
                 <w:i/>
                 <w:color w:val="00B050"/>
               </w:rPr>
-              <w:lastRenderedPageBreak/>
               <w:t>predictionsLogR</w:t>
             </w:r>
             <w:proofErr w:type="spellEnd"/>
@@ -7967,7 +8924,6 @@
               <w:spacing w:after="160"/>
             </w:pPr>
             <w:r>
-              <w:lastRenderedPageBreak/>
               <w:t>Evaluate the Model.</w:t>
             </w:r>
           </w:p>
@@ -8141,17 +9097,6 @@
         </w:tc>
       </w:tr>
     </w:tbl>
-    <w:p>
-      <w:pPr>
-        <w:rPr>
-          <w:rFonts w:eastAsia="Times New Roman" w:cs="Segoe UI"/>
-          <w:b/>
-          <w:color w:val="4F81BD" w:themeColor="accent1"/>
-          <w:sz w:val="28"/>
-          <w:szCs w:val="20"/>
-        </w:rPr>
-      </w:pPr>
-    </w:p>
     <w:p>
       <w:pPr>
         <w:rPr>
@@ -8214,24 +9159,38 @@
                 <w:rFonts w:eastAsia="Calibri"/>
               </w:rPr>
             </w:pPr>
-            <w:bookmarkStart w:id="16" w:name="_Toc517184666"/>
+            <w:bookmarkStart w:id="16" w:name="_Toc520980190"/>
             <w:r>
               <w:rPr>
                 <w:rFonts w:eastAsia="Calibri"/>
               </w:rPr>
               <w:t xml:space="preserve">Part </w:t>
             </w:r>
+            <w:proofErr w:type="gramStart"/>
             <w:r>
               <w:rPr>
                 <w:rFonts w:eastAsia="Calibri"/>
               </w:rPr>
-              <w:t>7</w:t>
+              <w:t>8</w:t>
             </w:r>
             <w:r>
               <w:rPr>
                 <w:rFonts w:eastAsia="Calibri"/>
               </w:rPr>
-              <w:t xml:space="preserve"> – </w:t>
+              <w:t xml:space="preserve"> </w:t>
+            </w:r>
+            <w:r>
+              <w:rPr>
+                <w:rFonts w:eastAsia="Calibri"/>
+              </w:rPr>
+              <w:t xml:space="preserve"> –</w:t>
+            </w:r>
+            <w:proofErr w:type="gramEnd"/>
+            <w:r>
+              <w:rPr>
+                <w:rFonts w:eastAsia="Calibri"/>
+              </w:rPr>
+              <w:t xml:space="preserve"> </w:t>
             </w:r>
             <w:r>
               <w:rPr>
@@ -8494,7 +9453,7 @@
                           <pic:cNvPicPr/>
                         </pic:nvPicPr>
                         <pic:blipFill>
-                          <a:blip r:embed="rId19"/>
+                          <a:blip r:embed="rId23"/>
                           <a:stretch>
                             <a:fillRect/>
                           </a:stretch>
@@ -8639,6 +9598,30 @@
           <w:szCs w:val="20"/>
         </w:rPr>
       </w:pPr>
+    </w:p>
+    <w:p>
+      <w:pPr>
+        <w:spacing w:after="0"/>
+        <w:rPr>
+          <w:rFonts w:eastAsia="Times New Roman" w:cs="Segoe UI"/>
+          <w:b/>
+          <w:color w:val="4F81BD" w:themeColor="accent1"/>
+          <w:sz w:val="28"/>
+          <w:szCs w:val="20"/>
+        </w:rPr>
+      </w:pPr>
+      <w:bookmarkStart w:id="17" w:name="_GoBack"/>
+      <w:bookmarkEnd w:id="17"/>
+      <w:r>
+        <w:rPr>
+          <w:rFonts w:eastAsia="Times New Roman" w:cs="Segoe UI"/>
+          <w:b/>
+          <w:color w:val="4F81BD" w:themeColor="accent1"/>
+          <w:sz w:val="28"/>
+          <w:szCs w:val="20"/>
+        </w:rPr>
+        <w:br w:type="page"/>
+      </w:r>
     </w:p>
     <w:p>
       <w:pPr>
@@ -8716,16 +9699,16 @@
         </w:rPr>
         <w:t>IMPORTANT: AVOID INCURRING EXTRA CHARGES BY PAUSING YOUR SUBSCRIPTION RESOURCES</w:t>
       </w:r>
-      <w:bookmarkEnd w:id="11"/>
+      <w:bookmarkEnd w:id="12"/>
     </w:p>
     <w:p/>
     <w:sectPr>
-      <w:headerReference w:type="even" r:id="rId20"/>
-      <w:headerReference w:type="default" r:id="rId21"/>
-      <w:footerReference w:type="even" r:id="rId22"/>
-      <w:footerReference w:type="default" r:id="rId23"/>
-      <w:headerReference w:type="first" r:id="rId24"/>
-      <w:footerReference w:type="first" r:id="rId25"/>
+      <w:headerReference w:type="even" r:id="rId24"/>
+      <w:headerReference w:type="default" r:id="rId25"/>
+      <w:footerReference w:type="even" r:id="rId26"/>
+      <w:footerReference w:type="default" r:id="rId27"/>
+      <w:headerReference w:type="first" r:id="rId28"/>
+      <w:footerReference w:type="first" r:id="rId29"/>
       <w:pgSz w:w="15840" w:h="12240" w:orient="landscape"/>
       <w:pgMar w:top="720" w:right="720" w:bottom="720" w:left="720" w:header="720" w:footer="432" w:gutter="0"/>
       <w:cols w:space="720"/>
@@ -9050,7 +10033,7 @@
         </mc:Choice>
         <mc:Fallback>
           <w:pict>
-            <v:rect w14:anchorId="447944E4" id="Rectangle 12" o:spid="_x0000_s1026" style="position:absolute;margin-left:-39pt;margin-top:-6pt;width:757.5pt;height:6.75pt;z-index:251658240;visibility:visible;mso-wrap-style:square;mso-wrap-distance-left:9pt;mso-wrap-distance-top:0;mso-wrap-distance-right:9pt;mso-wrap-distance-bottom:0;mso-position-horizontal:absolute;mso-position-horizontal-relative:text;mso-position-vertical:absolute;mso-position-vertical-relative:text;v-text-anchor:middle" o:gfxdata="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" fillcolor="#ffc000" strokecolor="#8db3e2 [1311]" strokeweight="2pt"/>
+            <v:rect w14:anchorId="03A81968" id="Rectangle 12" o:spid="_x0000_s1026" style="position:absolute;margin-left:-39pt;margin-top:-6pt;width:757.5pt;height:6.75pt;z-index:251657216;visibility:visible;mso-wrap-style:square;mso-wrap-distance-left:9pt;mso-wrap-distance-top:0;mso-wrap-distance-right:9pt;mso-wrap-distance-bottom:0;mso-position-horizontal:absolute;mso-position-horizontal-relative:text;mso-position-vertical:absolute;mso-position-vertical-relative:text;v-text-anchor:middle" o:gfxdata="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" fillcolor="#ffc000" strokecolor="#8db3e2 [1311]" strokeweight="2pt"/>
           </w:pict>
         </mc:Fallback>
       </mc:AlternateContent>
@@ -13947,7 +14930,7 @@
 </file>
 
 <file path=customXml/itemProps4.xml><?xml version="1.0" encoding="utf-8"?>
-<ds:datastoreItem xmlns:ds="http://schemas.openxmlformats.org/officeDocument/2006/customXml" ds:itemID="{A906E253-6FD2-4970-BDB3-864906C69B6E}">
+<ds:datastoreItem xmlns:ds="http://schemas.openxmlformats.org/officeDocument/2006/customXml" ds:itemID="{702C2658-9D25-4EEF-896C-D08AAA28AF5A}">
   <ds:schemaRefs>
     <ds:schemaRef ds:uri="http://schemas.openxmlformats.org/officeDocument/2006/bibliography"/>
   </ds:schemaRefs>
